--- a/BAB I.docx
+++ b/BAB I.docx
@@ -47,8 +47,23 @@
     </w:p>
     <w:p>
       <w:pPr>
-        <w:spacing w:line="480" w:lineRule="auto"/>
+        <w:keepNext w:val="0"/>
+        <w:keepLines w:val="0"/>
+        <w:pageBreakBefore w:val="0"/>
+        <w:widowControl/>
+        <w:kinsoku/>
+        <w:wordWrap/>
+        <w:overflowPunct/>
+        <w:topLinePunct w:val="0"/>
+        <w:autoSpaceDE/>
+        <w:autoSpaceDN/>
+        <w:bidi w:val="0"/>
+        <w:adjustRightInd/>
+        <w:snapToGrid/>
+        <w:spacing w:line="960" w:lineRule="auto"/>
         <w:jc w:val="center"/>
+        <w:textAlignment w:val="auto"/>
+        <w:outlineLvl w:val="9"/>
         <w:rPr>
           <w:rFonts w:hint="default" w:ascii="Times New Roman" w:hAnsi="Times New Roman" w:cs="Times New Roman"/>
           <w:b/>
@@ -129,7 +144,18 @@
           <w:szCs w:val="24"/>
           <w:lang w:eastAsia="en-US"/>
         </w:rPr>
-        <w:t>Perkembangan teknologi yang sangat pesat telah menyentuh segala aspek kehidupan manusia. Termasuk penggunaan teknologi Internet yang a</w:t>
+        <w:t>Perkembangan teknologi yang sangat pesat telah menyentuh segala aspek kehidupan manusia. Termasuk penggunaan t</w:t>
+      </w:r>
+      <w:bookmarkStart w:id="1" w:name="_GoBack"/>
+      <w:bookmarkEnd w:id="1"/>
+      <w:r>
+        <w:rPr>
+          <w:rFonts w:hint="default" w:ascii="Times New Roman" w:hAnsi="Times New Roman" w:eastAsia="Calibri" w:cs="Times New Roman"/>
+          <w:sz w:val="24"/>
+          <w:szCs w:val="24"/>
+          <w:lang w:eastAsia="en-US"/>
+        </w:rPr>
+        <w:t>eknologi Internet yang a</w:t>
       </w:r>
       <w:r>
         <w:rPr>
@@ -459,64 +485,6 @@
           <w:lang w:eastAsia="zh-CN" w:bidi="ar"/>
         </w:rPr>
         <w:t>semakin ketat.</w:t>
-      </w:r>
-    </w:p>
-    <w:p>
-      <w:pPr>
-        <w:spacing w:after="0" w:line="480" w:lineRule="auto"/>
-        <w:ind w:left="0" w:leftChars="0" w:firstLine="600" w:firstLineChars="0"/>
-        <w:jc w:val="both"/>
-        <w:rPr>
-          <w:rFonts w:hint="default" w:ascii="Times New Roman" w:hAnsi="Times New Roman" w:eastAsia="Calibri" w:cs="Times New Roman"/>
-          <w:sz w:val="24"/>
-          <w:szCs w:val="24"/>
-          <w:lang w:eastAsia="en-US"/>
-        </w:rPr>
-      </w:pPr>
-      <w:r>
-        <w:rPr>
-          <w:rFonts w:hint="default" w:ascii="Times New Roman" w:hAnsi="Times New Roman" w:eastAsia="Calibri" w:cs="Times New Roman"/>
-          <w:sz w:val="24"/>
-          <w:szCs w:val="24"/>
-          <w:lang w:eastAsia="en-US"/>
-        </w:rPr>
-        <w:t>Radar Banjarmasin adalah suatu perusahaan di bidang media berita yang memberikan informasi baik itu segi ekonomi, politik, hiburan, olahraga atau sosial masyarakat banua. Selain dari hasil penjualan koran harian, perusahaan ini juga memiliki sumber pendapatan lain, salah satunya yaitu dari penayang</w:t>
-      </w:r>
-      <w:r>
-        <w:rPr>
-          <w:rFonts w:hint="default" w:ascii="Times New Roman" w:hAnsi="Times New Roman" w:eastAsia="Calibri" w:cs="Times New Roman"/>
-          <w:sz w:val="24"/>
-          <w:szCs w:val="24"/>
-          <w:lang w:eastAsia="en-US"/>
-        </w:rPr>
-        <w:t>an</w:t>
-      </w:r>
-      <w:r>
-        <w:rPr>
-          <w:rFonts w:hint="default" w:ascii="Times New Roman" w:hAnsi="Times New Roman" w:eastAsia="Calibri" w:cs="Times New Roman"/>
-          <w:sz w:val="24"/>
-          <w:szCs w:val="24"/>
-          <w:lang w:eastAsia="en-US"/>
-        </w:rPr>
-        <w:t xml:space="preserve"> iklan pada koran yang terbit. Jenis iklan yang </w:t>
-      </w:r>
-      <w:r>
-        <w:rPr>
-          <w:rFonts w:hint="default" w:ascii="Times New Roman" w:hAnsi="Times New Roman" w:eastAsia="Calibri" w:cs="Times New Roman"/>
-          <w:sz w:val="24"/>
-          <w:szCs w:val="24"/>
-          <w:lang w:eastAsia="en-US"/>
-        </w:rPr>
-        <w:t>tersedia</w:t>
-      </w:r>
-      <w:r>
-        <w:rPr>
-          <w:rFonts w:hint="default" w:ascii="Times New Roman" w:hAnsi="Times New Roman" w:eastAsia="Calibri" w:cs="Times New Roman"/>
-          <w:sz w:val="24"/>
-          <w:szCs w:val="24"/>
-          <w:lang w:eastAsia="en-US"/>
-        </w:rPr>
-        <w:t xml:space="preserve"> sangat bervariasi, dan terbagi atas 2 kategori, yaitu iklan deret dan iklan kolom. Iklan deret adalah iklan yang tempat peletakannya telah ditentukan pada halaman tertentu, sedangkan iklan kolom adalah iklan yang dapat ditentukan sendiri tempat peletakannya oleh pelanggan/pemasang iklan.</w:t>
       </w:r>
     </w:p>
     <w:p>
@@ -533,7 +501,8 @@
         <w:sectPr>
           <w:footerReference r:id="rId3" w:type="default"/>
           <w:pgSz w:w="11850" w:h="16783"/>
-          <w:pgMar w:top="1701" w:right="1701" w:bottom="1701" w:left="2268" w:header="720" w:footer="720" w:gutter="0"/>
+          <w:pgMar w:top="2268" w:right="1701" w:bottom="1701" w:left="2268" w:header="720" w:footer="720" w:gutter="0"/>
+          <w:pgNumType w:fmt="decimal"/>
           <w:cols w:space="0" w:num="1"/>
           <w:rtlGutter w:val="0"/>
           <w:docGrid w:linePitch="360" w:charSpace="0"/>
@@ -546,37 +515,16 @@
           <w:szCs w:val="24"/>
           <w:lang w:eastAsia="en-US"/>
         </w:rPr>
-        <w:t>Sistem pemesanan iklan di kantor radar banjarmasin yang berjalan saat ini, mengharuskan calon pemasang iklan untuk melakukan pendaftaran dengan datang langsung ke kantor Radar Banjarmasin, atau menghubungi staff ikla</w:t>
-      </w:r>
-      <w:r>
-        <w:rPr>
-          <w:rFonts w:hint="default" w:ascii="Times New Roman" w:hAnsi="Times New Roman" w:eastAsia="Calibri" w:cs="Times New Roman"/>
-          <w:sz w:val="24"/>
-          <w:szCs w:val="24"/>
-          <w:lang w:eastAsia="en-US"/>
-        </w:rPr>
-        <w:t xml:space="preserve">n </w:t>
-      </w:r>
-    </w:p>
-    <w:p>
-      <w:pPr>
-        <w:spacing w:after="0" w:line="480" w:lineRule="auto"/>
-        <w:jc w:val="both"/>
-        <w:rPr>
-          <w:rFonts w:hint="default" w:ascii="Times New Roman" w:hAnsi="Times New Roman" w:eastAsia="Calibri" w:cs="Times New Roman"/>
-          <w:sz w:val="24"/>
-          <w:szCs w:val="24"/>
-          <w:lang w:eastAsia="en-US"/>
-        </w:rPr>
-      </w:pPr>
-      <w:r>
-        <w:rPr>
-          <w:rFonts w:hint="default" w:ascii="Times New Roman" w:hAnsi="Times New Roman" w:eastAsia="Calibri" w:cs="Times New Roman"/>
-          <w:sz w:val="24"/>
-          <w:szCs w:val="24"/>
-          <w:lang w:eastAsia="en-US"/>
-        </w:rPr>
-        <w:t>terlebih dahulu. Sistem konvensional seperti ini, sebenarnya dapat lebih dipermudah dengan menerapkan teknologi internet sehingga kegiatan pemesanan iklan dapat menjadi lebih cepat, mudah serta effisien.</w:t>
+        <w:t>Radar Banjarmasin adalah suatu perusahaan di bidang media berita yang memberikan informasi baik itu segi ekonomi, politik, hiburan, olahraga atau sosial masyarakat banua. Selain dari hasil penjualan koran harian, perusahaan ini juga memiliki sumber pendapatan lain, salah satunya yaitu dari penayangan iklan pada koran yang terbit. Jenis iklan yang tersedia sangat bervariasi, dan terbagi atas 2 kategori, yaitu iklan deret dan iklan kolom. Iklan deret adalah iklan yang tempat peletakannya telah ditentukan pada halaman tertentu, sedangkan iklan kolom adalah iklan yang dapat ditentukan sendiri tempat peletakannya oleh pelanggan/pemasang ikla</w:t>
+      </w:r>
+      <w:r>
+        <w:rPr>
+          <w:rFonts w:hint="default" w:ascii="Times New Roman" w:hAnsi="Times New Roman" w:eastAsia="Calibri" w:cs="Times New Roman"/>
+          <w:sz w:val="24"/>
+          <w:szCs w:val="24"/>
+          <w:lang w:eastAsia="en-US"/>
+        </w:rPr>
+        <w:t>n.</w:t>
       </w:r>
     </w:p>
     <w:p>
@@ -598,6 +546,82 @@
           <w:szCs w:val="24"/>
           <w:lang w:eastAsia="en-US"/>
         </w:rPr>
+        <w:t xml:space="preserve">Sistem </w:t>
+      </w:r>
+      <w:r>
+        <w:rPr>
+          <w:rFonts w:hint="default" w:ascii="Times New Roman" w:hAnsi="Times New Roman" w:eastAsia="Calibri" w:cs="Times New Roman"/>
+          <w:sz w:val="24"/>
+          <w:szCs w:val="24"/>
+          <w:lang w:eastAsia="en-US"/>
+        </w:rPr>
+        <w:t xml:space="preserve">layanan </w:t>
+      </w:r>
+      <w:r>
+        <w:rPr>
+          <w:rFonts w:hint="default" w:ascii="Times New Roman" w:hAnsi="Times New Roman" w:eastAsia="Calibri" w:cs="Times New Roman"/>
+          <w:sz w:val="24"/>
+          <w:szCs w:val="24"/>
+          <w:lang w:eastAsia="en-US"/>
+        </w:rPr>
+        <w:t>pemesanan iklan di kantor radar banjarmasin yang berjalan saat ini, mengharuskan calon pemasang iklan untuk melakukan pendaftaran denga</w:t>
+      </w:r>
+      <w:r>
+        <w:rPr>
+          <w:rFonts w:hint="default" w:ascii="Times New Roman" w:hAnsi="Times New Roman" w:eastAsia="Calibri" w:cs="Times New Roman"/>
+          <w:sz w:val="24"/>
+          <w:szCs w:val="24"/>
+          <w:lang w:eastAsia="en-US"/>
+        </w:rPr>
+        <w:t xml:space="preserve">n </w:t>
+      </w:r>
+      <w:r>
+        <w:rPr>
+          <w:rFonts w:hint="default" w:ascii="Times New Roman" w:hAnsi="Times New Roman" w:eastAsia="Calibri" w:cs="Times New Roman"/>
+          <w:sz w:val="24"/>
+          <w:szCs w:val="24"/>
+          <w:lang w:eastAsia="en-US"/>
+        </w:rPr>
+        <w:t>datang langsung ke kantor Radar Banjarmasin, atau menghubungi staff iklan</w:t>
+      </w:r>
+      <w:r>
+        <w:rPr>
+          <w:rFonts w:hint="default" w:ascii="Times New Roman" w:hAnsi="Times New Roman" w:eastAsia="Calibri" w:cs="Times New Roman"/>
+          <w:sz w:val="24"/>
+          <w:szCs w:val="24"/>
+          <w:lang w:eastAsia="en-US"/>
+        </w:rPr>
+        <w:t xml:space="preserve"> </w:t>
+      </w:r>
+      <w:r>
+        <w:rPr>
+          <w:rFonts w:hint="default" w:ascii="Times New Roman" w:hAnsi="Times New Roman" w:eastAsia="Calibri" w:cs="Times New Roman"/>
+          <w:sz w:val="24"/>
+          <w:szCs w:val="24"/>
+          <w:lang w:eastAsia="en-US"/>
+        </w:rPr>
+        <w:t>terlebih dahulu. Sistem konvensional seperti ini, sebenarnya dapat lebih dipermudah dengan menerapkan teknologi internet sehingga kegiatan pemesanan iklan dapat menjadi lebih cepat, mudah serta effisien.</w:t>
+      </w:r>
+    </w:p>
+    <w:p>
+      <w:pPr>
+        <w:spacing w:after="0" w:line="480" w:lineRule="auto"/>
+        <w:ind w:left="0" w:leftChars="0" w:firstLine="600" w:firstLineChars="0"/>
+        <w:jc w:val="both"/>
+        <w:rPr>
+          <w:rFonts w:hint="default" w:ascii="Times New Roman" w:hAnsi="Times New Roman" w:eastAsia="Calibri" w:cs="Times New Roman"/>
+          <w:sz w:val="24"/>
+          <w:szCs w:val="24"/>
+          <w:lang w:eastAsia="en-US"/>
+        </w:rPr>
+      </w:pPr>
+      <w:r>
+        <w:rPr>
+          <w:rFonts w:hint="default" w:ascii="Times New Roman" w:hAnsi="Times New Roman" w:eastAsia="Calibri" w:cs="Times New Roman"/>
+          <w:sz w:val="24"/>
+          <w:szCs w:val="24"/>
+          <w:lang w:eastAsia="en-US"/>
+        </w:rPr>
         <w:t xml:space="preserve">Dengan begitu, seharusnya pelanggan dapat melakukan pemesanan iklan secara online melalui website dan tidak lagi diharuskan datang ke kantor Radar Banjarmasin untuk melakukan pemesanan iklan. Tidak hanya itu saja, staff divisi iklan-pun akan lebih dipermudah dalam mengelola data pemesanan iklan milik pelanggan. Maka dari itu penulis mengambil topik </w:t>
       </w:r>
       <w:r>
@@ -609,7 +633,29 @@
           <w:szCs w:val="24"/>
           <w:lang w:eastAsia="en-US"/>
         </w:rPr>
-        <w:t xml:space="preserve">“SISTEM INFORMASI PEMESANAN IKLAN DI KORAN RADAR BANJARMASIN BERBASIS WEB” </w:t>
+        <w:t xml:space="preserve">“SISTEM INFORMASI </w:t>
+      </w:r>
+      <w:r>
+        <w:rPr>
+          <w:rFonts w:hint="default" w:ascii="Times New Roman" w:hAnsi="Times New Roman" w:eastAsia="Calibri" w:cs="Times New Roman"/>
+          <w:b/>
+          <w:bCs/>
+          <w:sz w:val="24"/>
+          <w:szCs w:val="24"/>
+          <w:lang w:eastAsia="en-US"/>
+        </w:rPr>
+        <w:t>LAYANAN</w:t>
+      </w:r>
+      <w:r>
+        <w:rPr>
+          <w:rFonts w:hint="default" w:ascii="Times New Roman" w:hAnsi="Times New Roman" w:eastAsia="Calibri" w:cs="Times New Roman"/>
+          <w:b/>
+          <w:bCs/>
+          <w:sz w:val="24"/>
+          <w:szCs w:val="24"/>
+          <w:lang w:eastAsia="en-US"/>
+        </w:rPr>
+        <w:t xml:space="preserve"> IKLAN DI KORAN RADAR BANJARMASIN BERBASIS WEB” </w:t>
       </w:r>
       <w:r>
         <w:rPr>
@@ -747,7 +793,25 @@
           <w:szCs w:val="24"/>
           <w:lang w:eastAsia="en-US"/>
         </w:rPr>
-        <w:t>Bagaimana membuat sistem informasi berbasis web untuk pemesanan iklan di koran Radar Banjarmasin ?</w:t>
+        <w:t xml:space="preserve">Bagaimana membuat sistem informasi berbasis web untuk </w:t>
+      </w:r>
+      <w:r>
+        <w:rPr>
+          <w:rFonts w:hint="default" w:ascii="Times New Roman" w:hAnsi="Times New Roman" w:eastAsia="Calibri" w:cs="Times New Roman"/>
+          <w:sz w:val="24"/>
+          <w:szCs w:val="24"/>
+          <w:lang w:eastAsia="en-US"/>
+        </w:rPr>
+        <w:t>layanan</w:t>
+      </w:r>
+      <w:r>
+        <w:rPr>
+          <w:rFonts w:hint="default" w:ascii="Times New Roman" w:hAnsi="Times New Roman" w:eastAsia="Calibri" w:cs="Times New Roman"/>
+          <w:sz w:val="24"/>
+          <w:szCs w:val="24"/>
+          <w:lang w:eastAsia="en-US"/>
+        </w:rPr>
+        <w:t xml:space="preserve"> iklan di koran Radar Banjarmasin ?</w:t>
       </w:r>
     </w:p>
     <w:p>
@@ -1057,7 +1121,27 @@
           <w:sz w:val="24"/>
           <w:szCs w:val="24"/>
         </w:rPr>
-        <w:t>Tujuan Praktik Kerja Lapangan</w:t>
+        <w:t xml:space="preserve">Tujuan </w:t>
+      </w:r>
+      <w:r>
+        <w:rPr>
+          <w:rFonts w:hint="default" w:ascii="Times New Roman" w:hAnsi="Times New Roman" w:cs="Times New Roman"/>
+          <w:b/>
+          <w:bCs/>
+          <w:sz w:val="24"/>
+          <w:szCs w:val="24"/>
+        </w:rPr>
+        <w:t>Praktek</w:t>
+      </w:r>
+      <w:r>
+        <w:rPr>
+          <w:rFonts w:hint="default" w:ascii="Times New Roman" w:hAnsi="Times New Roman" w:cs="Times New Roman"/>
+          <w:b/>
+          <w:bCs/>
+          <w:sz w:val="24"/>
+          <w:szCs w:val="24"/>
+        </w:rPr>
+        <w:t xml:space="preserve"> Kerja Lapangan</w:t>
       </w:r>
     </w:p>
     <w:p>
@@ -1163,7 +1247,23 @@
           <w:sz w:val="24"/>
           <w:szCs w:val="24"/>
         </w:rPr>
-        <w:t>Praktik</w:t>
+        <w:t>Prakt</w:t>
+      </w:r>
+      <w:r>
+        <w:rPr>
+          <w:rFonts w:hint="default" w:ascii="Times New Roman" w:hAnsi="Times New Roman" w:cs="Times New Roman"/>
+          <w:sz w:val="24"/>
+          <w:szCs w:val="24"/>
+        </w:rPr>
+        <w:t>e</w:t>
+      </w:r>
+      <w:r>
+        <w:rPr>
+          <w:rFonts w:hint="default" w:ascii="Times New Roman" w:hAnsi="Times New Roman" w:cs="Times New Roman"/>
+          <w:sz w:val="24"/>
+          <w:szCs w:val="24"/>
+        </w:rPr>
+        <w:t>k</w:t>
       </w:r>
       <w:r>
         <w:rPr>
@@ -1216,8 +1316,6 @@
         </w:rPr>
         <w:t>adalah :</w:t>
       </w:r>
-      <w:bookmarkStart w:id="1" w:name="_GoBack"/>
-      <w:bookmarkEnd w:id="1"/>
     </w:p>
     <w:p>
       <w:pPr>
@@ -1877,7 +1975,23 @@
           <w:sz w:val="24"/>
           <w:szCs w:val="24"/>
         </w:rPr>
-        <w:t xml:space="preserve">Membuat sistem informasi pemesanan iklan di koran radar banjarmasin </w:t>
+        <w:t xml:space="preserve">Membuat sistem informasi </w:t>
+      </w:r>
+      <w:r>
+        <w:rPr>
+          <w:rFonts w:hint="default" w:ascii="Times New Roman" w:hAnsi="Times New Roman" w:cs="Times New Roman"/>
+          <w:sz w:val="24"/>
+          <w:szCs w:val="24"/>
+        </w:rPr>
+        <w:t>layanan</w:t>
+      </w:r>
+      <w:r>
+        <w:rPr>
+          <w:rFonts w:hint="default" w:ascii="Times New Roman" w:hAnsi="Times New Roman" w:cs="Times New Roman"/>
+          <w:sz w:val="24"/>
+          <w:szCs w:val="24"/>
+        </w:rPr>
+        <w:t xml:space="preserve"> iklan di koran radar banjarmasin </w:t>
       </w:r>
     </w:p>
     <w:p>
@@ -1998,7 +2112,47 @@
           <w:sz w:val="24"/>
           <w:szCs w:val="24"/>
         </w:rPr>
-        <w:t>Manfaat Praktik Kerja Lapangan</w:t>
+        <w:t xml:space="preserve">Manfaat </w:t>
+      </w:r>
+      <w:r>
+        <w:rPr>
+          <w:rFonts w:hint="default" w:ascii="Times New Roman" w:hAnsi="Times New Roman" w:cs="Times New Roman"/>
+          <w:b/>
+          <w:bCs/>
+          <w:sz w:val="24"/>
+          <w:szCs w:val="24"/>
+        </w:rPr>
+        <w:t>P</w:t>
+      </w:r>
+      <w:r>
+        <w:rPr>
+          <w:rFonts w:hint="default" w:ascii="Times New Roman" w:hAnsi="Times New Roman" w:cs="Times New Roman"/>
+          <w:b/>
+          <w:bCs/>
+          <w:sz w:val="24"/>
+          <w:szCs w:val="24"/>
+        </w:rPr>
+        <w:t>rakt</w:t>
+      </w:r>
+      <w:r>
+        <w:rPr>
+          <w:rFonts w:hint="default" w:ascii="Times New Roman" w:hAnsi="Times New Roman" w:cs="Times New Roman"/>
+          <w:b/>
+          <w:bCs/>
+          <w:sz w:val="24"/>
+          <w:szCs w:val="24"/>
+        </w:rPr>
+        <w:t>e</w:t>
+      </w:r>
+      <w:r>
+        <w:rPr>
+          <w:rFonts w:hint="default" w:ascii="Times New Roman" w:hAnsi="Times New Roman" w:cs="Times New Roman"/>
+          <w:b/>
+          <w:bCs/>
+          <w:sz w:val="24"/>
+          <w:szCs w:val="24"/>
+        </w:rPr>
+        <w:t>k Kerja Lapangan</w:t>
       </w:r>
     </w:p>
     <w:p>
@@ -2225,9 +2379,24 @@
     </w:p>
     <w:p>
       <w:pPr>
-        <w:spacing w:after="0" w:line="480" w:lineRule="auto"/>
-        <w:ind w:left="0" w:leftChars="0" w:firstLine="600" w:firstLineChars="0"/>
-        <w:jc w:val="both"/>
+        <w:keepNext w:val="0"/>
+        <w:keepLines w:val="0"/>
+        <w:pageBreakBefore w:val="0"/>
+        <w:widowControl/>
+        <w:kinsoku/>
+        <w:wordWrap/>
+        <w:overflowPunct/>
+        <w:topLinePunct w:val="0"/>
+        <w:autoSpaceDE/>
+        <w:autoSpaceDN/>
+        <w:bidi w:val="0"/>
+        <w:adjustRightInd/>
+        <w:snapToGrid/>
+        <w:spacing w:after="721" w:afterLines="200" w:line="480" w:lineRule="auto"/>
+        <w:ind w:left="0" w:leftChars="0" w:firstLine="601" w:firstLineChars="0"/>
+        <w:jc w:val="both"/>
+        <w:textAlignment w:val="auto"/>
+        <w:outlineLvl w:val="9"/>
         <w:rPr>
           <w:rFonts w:hint="default" w:ascii="Times New Roman" w:hAnsi="Times New Roman" w:cs="Times New Roman"/>
           <w:sz w:val="24"/>
@@ -2314,7 +2483,25 @@
           <w:szCs w:val="24"/>
           <w:lang w:eastAsia="en-US"/>
         </w:rPr>
-        <w:t>Bab ini membahas tentang Latar Belakang, Perumusan Masalah, Batasan Masalah, Tujuan dan Manfaat Praktik Kerja Lapangan (PKL) serta Sistematika Penulisan.</w:t>
+        <w:t>Bab ini membahas tentang Latar Belakang, Perumusan Masalah, Batasan Masalah, Tujuan dan Manfaat Prak</w:t>
+      </w:r>
+      <w:r>
+        <w:rPr>
+          <w:rFonts w:hint="default" w:ascii="Times New Roman" w:hAnsi="Times New Roman" w:eastAsia="Calibri" w:cs="Times New Roman"/>
+          <w:sz w:val="24"/>
+          <w:szCs w:val="24"/>
+          <w:lang w:eastAsia="en-US"/>
+        </w:rPr>
+        <w:t>te</w:t>
+      </w:r>
+      <w:r>
+        <w:rPr>
+          <w:rFonts w:hint="default" w:ascii="Times New Roman" w:hAnsi="Times New Roman" w:eastAsia="Calibri" w:cs="Times New Roman"/>
+          <w:sz w:val="24"/>
+          <w:szCs w:val="24"/>
+          <w:lang w:eastAsia="en-US"/>
+        </w:rPr>
+        <w:t>k Kerja Lapangan (PKL) serta Sistematika Penulisan.</w:t>
       </w:r>
     </w:p>
     <w:p>
@@ -2356,14 +2543,12 @@
       </w:r>
       <w:r>
         <w:rPr>
-          <w:rFonts w:hint="default" w:ascii="Times New Roman" w:hAnsi="Times New Roman" w:eastAsia="Calibri" w:cs="Times New Roman"/>
-          <w:b/>
-          <w:bCs/>
-          <w:sz w:val="24"/>
-          <w:szCs w:val="24"/>
-          <w:lang w:eastAsia="en-US"/>
-        </w:rPr>
-        <w:t>LANDASAN TEORI</w:t>
+          <w:rFonts w:ascii="Times New Roman" w:hAnsi="Times New Roman" w:cs="Times New Roman"/>
+          <w:b/>
+          <w:sz w:val="24"/>
+          <w:szCs w:val="24"/>
+        </w:rPr>
+        <w:t>TINJAUAN SINGKAT INSTANSI</w:t>
       </w:r>
     </w:p>
     <w:p>
@@ -2379,12 +2564,223 @@
       </w:pPr>
       <w:r>
         <w:rPr>
-          <w:rFonts w:hint="default" w:ascii="Times New Roman" w:hAnsi="Times New Roman" w:eastAsia="Calibri" w:cs="Times New Roman"/>
-          <w:sz w:val="24"/>
-          <w:szCs w:val="24"/>
-          <w:lang w:eastAsia="en-US"/>
-        </w:rPr>
-        <w:t>Dalam bab ini memaparkan mengenai teori-teori dasar yang berkaitan dengan topik yang dibahas dan kerangka pemikiran tentang aplikasi yang dibuat.</w:t>
+          <w:rFonts w:ascii="Times New Roman" w:hAnsi="Times New Roman" w:cs="Times New Roman"/>
+          <w:sz w:val="24"/>
+          <w:szCs w:val="24"/>
+          <w:lang w:val="id-ID"/>
+        </w:rPr>
+        <w:t>B</w:t>
+      </w:r>
+      <w:r>
+        <w:rPr>
+          <w:rFonts w:ascii="Times New Roman" w:hAnsi="Times New Roman" w:cs="Times New Roman"/>
+          <w:sz w:val="24"/>
+          <w:szCs w:val="24"/>
+        </w:rPr>
+        <w:t>ab</w:t>
+      </w:r>
+      <w:r>
+        <w:rPr>
+          <w:rFonts w:ascii="Times New Roman" w:hAnsi="Times New Roman" w:cs="Times New Roman"/>
+          <w:sz w:val="24"/>
+          <w:szCs w:val="24"/>
+          <w:lang w:val="id-ID"/>
+        </w:rPr>
+        <w:t xml:space="preserve"> </w:t>
+      </w:r>
+      <w:r>
+        <w:rPr>
+          <w:rFonts w:ascii="Times New Roman" w:hAnsi="Times New Roman" w:cs="Times New Roman"/>
+          <w:sz w:val="24"/>
+          <w:szCs w:val="24"/>
+        </w:rPr>
+        <w:t>ini</w:t>
+      </w:r>
+      <w:r>
+        <w:rPr>
+          <w:rFonts w:ascii="Times New Roman" w:hAnsi="Times New Roman" w:cs="Times New Roman"/>
+          <w:sz w:val="24"/>
+          <w:szCs w:val="24"/>
+          <w:lang w:val="id-ID"/>
+        </w:rPr>
+        <w:t xml:space="preserve"> </w:t>
+      </w:r>
+      <w:r>
+        <w:rPr>
+          <w:rFonts w:ascii="Times New Roman" w:hAnsi="Times New Roman" w:cs="Times New Roman"/>
+          <w:sz w:val="24"/>
+          <w:szCs w:val="24"/>
+        </w:rPr>
+        <w:t>memaparkan</w:t>
+      </w:r>
+      <w:r>
+        <w:rPr>
+          <w:rFonts w:ascii="Times New Roman" w:hAnsi="Times New Roman" w:cs="Times New Roman"/>
+          <w:sz w:val="24"/>
+          <w:szCs w:val="24"/>
+          <w:lang w:val="id-ID"/>
+        </w:rPr>
+        <w:t xml:space="preserve"> </w:t>
+      </w:r>
+      <w:r>
+        <w:rPr>
+          <w:rFonts w:ascii="Times New Roman" w:hAnsi="Times New Roman" w:cs="Times New Roman"/>
+          <w:sz w:val="24"/>
+          <w:szCs w:val="24"/>
+        </w:rPr>
+        <w:t>mengenai</w:t>
+      </w:r>
+      <w:r>
+        <w:rPr>
+          <w:rFonts w:ascii="Times New Roman" w:hAnsi="Times New Roman" w:cs="Times New Roman"/>
+          <w:sz w:val="24"/>
+          <w:szCs w:val="24"/>
+          <w:lang w:val="id-ID"/>
+        </w:rPr>
+        <w:t xml:space="preserve"> </w:t>
+      </w:r>
+      <w:r>
+        <w:rPr>
+          <w:rFonts w:ascii="Times New Roman" w:hAnsi="Times New Roman" w:cs="Times New Roman"/>
+          <w:sz w:val="24"/>
+          <w:szCs w:val="24"/>
+        </w:rPr>
+        <w:t>sejarah</w:t>
+      </w:r>
+      <w:r>
+        <w:rPr>
+          <w:rFonts w:ascii="Times New Roman" w:hAnsi="Times New Roman" w:cs="Times New Roman"/>
+          <w:sz w:val="24"/>
+          <w:szCs w:val="24"/>
+          <w:lang w:val="id-ID"/>
+        </w:rPr>
+        <w:t xml:space="preserve"> </w:t>
+      </w:r>
+      <w:r>
+        <w:rPr>
+          <w:rFonts w:ascii="Times New Roman" w:hAnsi="Times New Roman" w:cs="Times New Roman"/>
+          <w:sz w:val="24"/>
+          <w:szCs w:val="24"/>
+        </w:rPr>
+        <w:t>singkat</w:t>
+      </w:r>
+      <w:r>
+        <w:rPr>
+          <w:rFonts w:ascii="Times New Roman" w:hAnsi="Times New Roman" w:cs="Times New Roman"/>
+          <w:sz w:val="24"/>
+          <w:szCs w:val="24"/>
+          <w:lang w:val="id-ID"/>
+        </w:rPr>
+        <w:t xml:space="preserve"> </w:t>
+      </w:r>
+      <w:r>
+        <w:rPr>
+          <w:rFonts w:ascii="Times New Roman" w:hAnsi="Times New Roman" w:cs="Times New Roman"/>
+          <w:sz w:val="24"/>
+          <w:szCs w:val="24"/>
+        </w:rPr>
+        <w:t>perusahaan</w:t>
+      </w:r>
+      <w:r>
+        <w:rPr>
+          <w:rFonts w:ascii="Times New Roman" w:hAnsi="Times New Roman" w:cs="Times New Roman"/>
+          <w:sz w:val="24"/>
+          <w:szCs w:val="24"/>
+        </w:rPr>
+        <w:t>, visi</w:t>
+      </w:r>
+      <w:r>
+        <w:rPr>
+          <w:rFonts w:ascii="Times New Roman" w:hAnsi="Times New Roman" w:cs="Times New Roman"/>
+          <w:sz w:val="24"/>
+          <w:szCs w:val="24"/>
+          <w:lang w:val="id-ID"/>
+        </w:rPr>
+        <w:t xml:space="preserve"> </w:t>
+      </w:r>
+      <w:r>
+        <w:rPr>
+          <w:rFonts w:ascii="Times New Roman" w:hAnsi="Times New Roman" w:cs="Times New Roman"/>
+          <w:sz w:val="24"/>
+          <w:szCs w:val="24"/>
+        </w:rPr>
+        <w:t>dan</w:t>
+      </w:r>
+      <w:r>
+        <w:rPr>
+          <w:rFonts w:ascii="Times New Roman" w:hAnsi="Times New Roman" w:cs="Times New Roman"/>
+          <w:sz w:val="24"/>
+          <w:szCs w:val="24"/>
+          <w:lang w:val="id-ID"/>
+        </w:rPr>
+        <w:t xml:space="preserve"> </w:t>
+      </w:r>
+      <w:r>
+        <w:rPr>
+          <w:rFonts w:ascii="Times New Roman" w:hAnsi="Times New Roman" w:cs="Times New Roman"/>
+          <w:sz w:val="24"/>
+          <w:szCs w:val="24"/>
+        </w:rPr>
+        <w:t>misi, dan</w:t>
+      </w:r>
+      <w:r>
+        <w:rPr>
+          <w:rFonts w:ascii="Times New Roman" w:hAnsi="Times New Roman" w:cs="Times New Roman"/>
+          <w:sz w:val="24"/>
+          <w:szCs w:val="24"/>
+          <w:lang w:val="id-ID"/>
+        </w:rPr>
+        <w:t xml:space="preserve"> </w:t>
+      </w:r>
+      <w:r>
+        <w:rPr>
+          <w:rFonts w:ascii="Times New Roman" w:hAnsi="Times New Roman" w:cs="Times New Roman"/>
+          <w:sz w:val="24"/>
+          <w:szCs w:val="24"/>
+        </w:rPr>
+        <w:t>struktur</w:t>
+      </w:r>
+      <w:r>
+        <w:rPr>
+          <w:rFonts w:ascii="Times New Roman" w:hAnsi="Times New Roman" w:cs="Times New Roman"/>
+          <w:sz w:val="24"/>
+          <w:szCs w:val="24"/>
+          <w:lang w:val="id-ID"/>
+        </w:rPr>
+        <w:t xml:space="preserve"> </w:t>
+      </w:r>
+      <w:r>
+        <w:rPr>
+          <w:rFonts w:ascii="Times New Roman" w:hAnsi="Times New Roman" w:cs="Times New Roman"/>
+          <w:sz w:val="24"/>
+          <w:szCs w:val="24"/>
+        </w:rPr>
+        <w:t>organisasi</w:t>
+      </w:r>
+      <w:r>
+        <w:rPr>
+          <w:rFonts w:ascii="Times New Roman" w:hAnsi="Times New Roman" w:cs="Times New Roman"/>
+          <w:sz w:val="24"/>
+          <w:szCs w:val="24"/>
+          <w:lang w:val="id-ID"/>
+        </w:rPr>
+        <w:t xml:space="preserve"> </w:t>
+      </w:r>
+      <w:r>
+        <w:rPr>
+          <w:rFonts w:ascii="Times New Roman" w:hAnsi="Times New Roman" w:cs="Times New Roman"/>
+          <w:sz w:val="24"/>
+          <w:szCs w:val="24"/>
+        </w:rPr>
+        <w:t>Radar Banjarmasin</w:t>
+      </w:r>
+      <w:r>
+        <w:rPr>
+          <w:rFonts w:ascii="Times New Roman" w:hAnsi="Times New Roman" w:cs="Times New Roman"/>
+          <w:sz w:val="24"/>
+          <w:szCs w:val="24"/>
+        </w:rPr>
+        <w:t>.</w:t>
       </w:r>
     </w:p>
     <w:p>
@@ -2524,7 +2920,25 @@
           <w:szCs w:val="24"/>
           <w:lang w:eastAsia="en-US"/>
         </w:rPr>
-        <w:t>Dalam bab ini menjelaskan tentang gambaran hasil penelitian dan pembahasan mengenai pembuatan desain dan rancangan aplikasi online order iklan berbasis web.</w:t>
+        <w:t xml:space="preserve">Dalam bab ini menjelaskan tentang gambaran hasil penelitian dan pembahasan mengenai pembuatan desain dan rancangan </w:t>
+      </w:r>
+      <w:r>
+        <w:rPr>
+          <w:rFonts w:hint="default" w:ascii="Times New Roman" w:hAnsi="Times New Roman" w:eastAsia="Calibri" w:cs="Times New Roman"/>
+          <w:sz w:val="24"/>
+          <w:szCs w:val="24"/>
+          <w:lang w:eastAsia="en-US"/>
+        </w:rPr>
+        <w:t>sistem informasi layanan iklan di koran radar banjarmasin</w:t>
+      </w:r>
+      <w:r>
+        <w:rPr>
+          <w:rFonts w:hint="default" w:ascii="Times New Roman" w:hAnsi="Times New Roman" w:eastAsia="Calibri" w:cs="Times New Roman"/>
+          <w:sz w:val="24"/>
+          <w:szCs w:val="24"/>
+          <w:lang w:eastAsia="en-US"/>
+        </w:rPr>
+        <w:t>.</w:t>
       </w:r>
     </w:p>
     <w:p>
@@ -2616,7 +3030,7 @@
       <w:headerReference r:id="rId4" w:type="default"/>
       <w:footerReference r:id="rId5" w:type="default"/>
       <w:pgSz w:w="11850" w:h="16783"/>
-      <w:pgMar w:top="1701" w:right="1701" w:bottom="1701" w:left="2268" w:header="720" w:footer="720" w:gutter="0"/>
+      <w:pgMar w:top="2268" w:right="1701" w:bottom="1701" w:left="2268" w:header="720" w:footer="720" w:gutter="0"/>
       <w:pgNumType w:fmt="decimal"/>
       <w:cols w:space="0" w:num="1"/>
       <w:rtlGutter w:val="0"/>
@@ -2650,7 +3064,7 @@
               <wp:extent cx="1828800" cy="1828800"/>
               <wp:effectExtent l="0" t="0" r="0" b="0"/>
               <wp:wrapNone/>
-              <wp:docPr id="1" name="Text Box 1"/>
+              <wp:docPr id="4" name="Text Box 4"/>
               <wp:cNvGraphicFramePr/>
               <a:graphic xmlns:a="http://schemas.openxmlformats.org/drawingml/2006/main">
                 <a:graphicData uri="http://schemas.microsoft.com/office/word/2010/wordprocessingShape">
@@ -2764,7 +3178,7 @@
         </mc:Choice>
         <mc:Fallback>
           <w:pict>
-            <v:shape id="_x0000_s1026" o:spid="_x0000_s1026" o:spt="202" type="#_x0000_t202" style="position:absolute;left:0pt;margin-top:0pt;height:144pt;width:144pt;mso-position-horizontal:center;mso-position-horizontal-relative:margin;mso-wrap-style:none;z-index:251658240;mso-width-relative:page;mso-height-relative:page;" filled="f" stroked="f" coordsize="21600,21600" o:gfxdata="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">
+            <v:shape id="_x0000_s1026" o:spid="_x0000_s1026" o:spt="202" type="#_x0000_t202" style="position:absolute;left:0pt;margin-top:0pt;height:144pt;width:144pt;mso-position-horizontal:center;mso-position-horizontal-relative:margin;mso-wrap-style:none;z-index:251658240;mso-width-relative:page;mso-height-relative:page;" filled="f" stroked="f" coordsize="21600,21600" o:gfxdata="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">
               <v:fill on="f" focussize="0,0"/>
               <v:stroke on="f" weight="0.5pt"/>
               <v:imagedata o:title=""/>
@@ -2855,7 +3269,7 @@
       <mc:AlternateContent>
         <mc:Choice Requires="wps">
           <w:drawing>
-            <wp:anchor distT="0" distB="0" distL="114300" distR="114300" simplePos="0" relativeHeight="251660288" behindDoc="0" locked="0" layoutInCell="1" allowOverlap="1">
+            <wp:anchor distT="0" distB="0" distL="114300" distR="114300" simplePos="0" relativeHeight="251659264" behindDoc="0" locked="0" layoutInCell="1" allowOverlap="1">
               <wp:simplePos x="0" y="0"/>
               <wp:positionH relativeFrom="margin">
                 <wp:align>right</wp:align>
@@ -2980,7 +3394,7 @@
         </mc:Choice>
         <mc:Fallback>
           <w:pict>
-            <v:shape id="_x0000_s1026" o:spid="_x0000_s1026" o:spt="202" type="#_x0000_t202" style="position:absolute;left:0pt;margin-top:0pt;height:144pt;width:144pt;mso-position-horizontal:right;mso-position-horizontal-relative:margin;mso-wrap-style:none;z-index:251660288;mso-width-relative:page;mso-height-relative:page;" filled="f" stroked="f" coordsize="21600,21600" o:gfxdata="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">
+            <v:shape id="_x0000_s1026" o:spid="_x0000_s1026" o:spt="202" type="#_x0000_t202" style="position:absolute;left:0pt;margin-top:0pt;height:144pt;width:144pt;mso-position-horizontal:right;mso-position-horizontal-relative:margin;mso-wrap-style:none;z-index:251659264;mso-width-relative:page;mso-height-relative:page;" filled="f" stroked="f" coordsize="21600,21600" o:gfxdata="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">
               <v:fill on="f" focussize="0,0"/>
               <v:stroke on="f" weight="0.5pt"/>
               <v:imagedata o:title=""/>
@@ -3325,7 +3739,7 @@
   <w:docDefaults>
     <w:rPrDefault>
       <w:rPr>
-        <w:rFonts w:asciiTheme="minorHAnsi" w:hAnsiTheme="minorHAnsi" w:eastAsiaTheme="minorHAnsi" w:cstheme="minorBidi"/>
+        <w:rFonts w:asciiTheme="minorHAnsi" w:hAnsiTheme="minorHAnsi" w:eastAsiaTheme="minorEastAsia" w:cstheme="minorBidi"/>
       </w:rPr>
     </w:rPrDefault>
   </w:docDefaults>

--- a/BAB I.docx
+++ b/BAB I.docx
@@ -112,7 +112,16 @@
           <w:szCs w:val="24"/>
           <w:lang w:bidi="ar"/>
         </w:rPr>
-        <w:t>khir-akhir ini</w:t>
+        <w:t xml:space="preserve">khir-akhir ini seolah mendominasi seluruh kegiatan yang dilakukan pada masa kini dan masa mendatang. Perkembangan teknologi semacam ini sangat memungkinkan akan berubah menjadi alat untuk persaingan antara perusahaan satu dengan yang lainnya. </w:t>
+      </w:r>
+      <w:r>
+        <w:rPr>
+          <w:rFonts w:ascii="Times New Roman" w:eastAsia="Calibri" w:hAnsi="Times New Roman" w:cs="Times New Roman"/>
+          <w:sz w:val="24"/>
+          <w:szCs w:val="24"/>
+          <w:lang w:eastAsia="en-US"/>
+        </w:rPr>
+        <w:t xml:space="preserve">Terbukti dengan semakin banyaknya </w:t>
       </w:r>
       <w:r>
         <w:rPr>
@@ -121,304 +130,7 @@
           <w:szCs w:val="24"/>
           <w:lang w:bidi="ar"/>
         </w:rPr>
-        <w:t xml:space="preserve"> seolah </w:t>
-      </w:r>
-      <w:r>
-        <w:rPr>
-          <w:rFonts w:ascii="Times New Roman" w:eastAsia="serif" w:hAnsi="Times New Roman" w:cs="Times New Roman"/>
-          <w:sz w:val="24"/>
-          <w:szCs w:val="24"/>
-          <w:lang w:bidi="ar"/>
-        </w:rPr>
-        <w:t xml:space="preserve">mendominasi seluruh kegiatan </w:t>
-      </w:r>
-      <w:r>
-        <w:rPr>
-          <w:rFonts w:ascii="Times New Roman" w:eastAsia="serif" w:hAnsi="Times New Roman" w:cs="Times New Roman"/>
-          <w:sz w:val="24"/>
-          <w:szCs w:val="24"/>
-          <w:lang w:bidi="ar"/>
-        </w:rPr>
-        <w:t>yang dilakukan</w:t>
-      </w:r>
-      <w:r>
-        <w:rPr>
-          <w:rFonts w:ascii="Times New Roman" w:eastAsia="serif" w:hAnsi="Times New Roman" w:cs="Times New Roman"/>
-          <w:sz w:val="24"/>
-          <w:szCs w:val="24"/>
-          <w:lang w:bidi="ar"/>
-        </w:rPr>
-        <w:t xml:space="preserve"> </w:t>
-      </w:r>
-      <w:r>
-        <w:rPr>
-          <w:rFonts w:ascii="Times New Roman" w:eastAsia="serif" w:hAnsi="Times New Roman" w:cs="Times New Roman"/>
-          <w:sz w:val="24"/>
-          <w:szCs w:val="24"/>
-          <w:lang w:bidi="ar"/>
-        </w:rPr>
-        <w:t xml:space="preserve">pada </w:t>
-      </w:r>
-      <w:r>
-        <w:rPr>
-          <w:rFonts w:ascii="Times New Roman" w:eastAsia="serif" w:hAnsi="Times New Roman" w:cs="Times New Roman"/>
-          <w:sz w:val="24"/>
-          <w:szCs w:val="24"/>
-          <w:lang w:bidi="ar"/>
-        </w:rPr>
-        <w:t xml:space="preserve">masa kini </w:t>
-      </w:r>
-      <w:r>
-        <w:rPr>
-          <w:rFonts w:ascii="Times New Roman" w:eastAsia="serif" w:hAnsi="Times New Roman" w:cs="Times New Roman"/>
-          <w:sz w:val="24"/>
-          <w:szCs w:val="24"/>
-          <w:lang w:bidi="ar"/>
-        </w:rPr>
-        <w:t>dan masa</w:t>
-      </w:r>
-      <w:r>
-        <w:rPr>
-          <w:rFonts w:ascii="Times New Roman" w:eastAsia="serif" w:hAnsi="Times New Roman" w:cs="Times New Roman"/>
-          <w:sz w:val="24"/>
-          <w:szCs w:val="24"/>
-          <w:lang w:bidi="ar"/>
-        </w:rPr>
-        <w:t xml:space="preserve"> mend</w:t>
-      </w:r>
-      <w:r>
-        <w:rPr>
-          <w:rFonts w:ascii="Times New Roman" w:eastAsia="serif" w:hAnsi="Times New Roman" w:cs="Times New Roman"/>
-          <w:sz w:val="24"/>
-          <w:szCs w:val="24"/>
-          <w:lang w:bidi="ar"/>
-        </w:rPr>
-        <w:t>atang</w:t>
-      </w:r>
-      <w:r>
-        <w:rPr>
-          <w:rFonts w:ascii="Times New Roman" w:eastAsia="serif" w:hAnsi="Times New Roman" w:cs="Times New Roman"/>
-          <w:sz w:val="24"/>
-          <w:szCs w:val="24"/>
-          <w:lang w:bidi="ar"/>
-        </w:rPr>
-        <w:t>.</w:t>
-      </w:r>
-      <w:r>
-        <w:rPr>
-          <w:rFonts w:ascii="Times New Roman" w:eastAsia="serif" w:hAnsi="Times New Roman" w:cs="Times New Roman"/>
-          <w:sz w:val="24"/>
-          <w:szCs w:val="24"/>
-          <w:lang w:bidi="ar"/>
-        </w:rPr>
-        <w:t xml:space="preserve"> </w:t>
-      </w:r>
-      <w:r>
-        <w:rPr>
-          <w:rFonts w:ascii="Times New Roman" w:eastAsia="serif" w:hAnsi="Times New Roman" w:cs="Times New Roman"/>
-          <w:sz w:val="24"/>
-          <w:szCs w:val="24"/>
-          <w:lang w:bidi="ar"/>
-        </w:rPr>
-        <w:t>Perkembangan teknologi semacam ini</w:t>
-      </w:r>
-      <w:r>
-        <w:rPr>
-          <w:rFonts w:ascii="Times New Roman" w:eastAsia="serif" w:hAnsi="Times New Roman" w:cs="Times New Roman"/>
-          <w:sz w:val="24"/>
-          <w:szCs w:val="24"/>
-          <w:lang w:bidi="ar"/>
-        </w:rPr>
-        <w:t xml:space="preserve"> </w:t>
-      </w:r>
-      <w:r>
-        <w:rPr>
-          <w:rFonts w:ascii="Times New Roman" w:eastAsia="serif" w:hAnsi="Times New Roman" w:cs="Times New Roman"/>
-          <w:sz w:val="24"/>
-          <w:szCs w:val="24"/>
-          <w:lang w:bidi="ar"/>
-        </w:rPr>
-        <w:t>sangat memungkinkan</w:t>
-      </w:r>
-      <w:r>
-        <w:rPr>
-          <w:rFonts w:ascii="Times New Roman" w:eastAsia="serif" w:hAnsi="Times New Roman" w:cs="Times New Roman"/>
-          <w:sz w:val="24"/>
-          <w:szCs w:val="24"/>
-          <w:lang w:bidi="ar"/>
-        </w:rPr>
-        <w:t xml:space="preserve"> akan berubah menjadi alat untuk persaingan antara</w:t>
-      </w:r>
-      <w:r>
-        <w:rPr>
-          <w:rFonts w:ascii="Times New Roman" w:eastAsia="serif" w:hAnsi="Times New Roman" w:cs="Times New Roman"/>
-          <w:sz w:val="24"/>
-          <w:szCs w:val="24"/>
-          <w:lang w:bidi="ar"/>
-        </w:rPr>
-        <w:t xml:space="preserve"> </w:t>
-      </w:r>
-      <w:r>
-        <w:rPr>
-          <w:rFonts w:ascii="Times New Roman" w:eastAsia="serif" w:hAnsi="Times New Roman" w:cs="Times New Roman"/>
-          <w:sz w:val="24"/>
-          <w:szCs w:val="24"/>
-          <w:lang w:bidi="ar"/>
-        </w:rPr>
-        <w:t>perusahaan satu dengan yang lainnya</w:t>
-      </w:r>
-      <w:r>
-        <w:rPr>
-          <w:rFonts w:ascii="Times New Roman" w:eastAsia="serif" w:hAnsi="Times New Roman" w:cs="Times New Roman"/>
-          <w:sz w:val="24"/>
-          <w:szCs w:val="24"/>
-          <w:lang w:bidi="ar"/>
-        </w:rPr>
-        <w:t xml:space="preserve">. </w:t>
-      </w:r>
-      <w:r>
-        <w:rPr>
-          <w:rFonts w:ascii="Times New Roman" w:eastAsia="Calibri" w:hAnsi="Times New Roman" w:cs="Times New Roman"/>
-          <w:sz w:val="24"/>
-          <w:szCs w:val="24"/>
-          <w:lang w:eastAsia="en-US"/>
-        </w:rPr>
-        <w:t xml:space="preserve">Terbukti dengan semakin banyaknya </w:t>
-      </w:r>
-      <w:r>
-        <w:rPr>
-          <w:rFonts w:ascii="Times New Roman" w:eastAsia="serif" w:hAnsi="Times New Roman" w:cs="Times New Roman"/>
-          <w:sz w:val="24"/>
-          <w:szCs w:val="24"/>
-          <w:lang w:bidi="ar"/>
-        </w:rPr>
-        <w:t xml:space="preserve">perusahaan-perusahaan </w:t>
-      </w:r>
-      <w:r>
-        <w:rPr>
-          <w:rFonts w:ascii="Times New Roman" w:eastAsia="serif" w:hAnsi="Times New Roman" w:cs="Times New Roman"/>
-          <w:sz w:val="24"/>
-          <w:szCs w:val="24"/>
-          <w:lang w:bidi="ar"/>
-        </w:rPr>
-        <w:t>yang</w:t>
-      </w:r>
-      <w:r>
-        <w:rPr>
-          <w:rFonts w:ascii="Times New Roman" w:eastAsia="serif" w:hAnsi="Times New Roman" w:cs="Times New Roman"/>
-          <w:sz w:val="24"/>
-          <w:szCs w:val="24"/>
-          <w:lang w:bidi="ar"/>
-        </w:rPr>
-        <w:t xml:space="preserve"> menggunakan</w:t>
-      </w:r>
-      <w:r>
-        <w:rPr>
-          <w:rFonts w:ascii="Times New Roman" w:eastAsia="serif" w:hAnsi="Times New Roman" w:cs="Times New Roman"/>
-          <w:sz w:val="24"/>
-          <w:szCs w:val="24"/>
-          <w:lang w:bidi="ar"/>
-        </w:rPr>
-        <w:t xml:space="preserve"> kemajuan</w:t>
-      </w:r>
-      <w:r>
-        <w:rPr>
-          <w:rFonts w:ascii="Times New Roman" w:eastAsia="serif" w:hAnsi="Times New Roman" w:cs="Times New Roman"/>
-          <w:sz w:val="24"/>
-          <w:szCs w:val="24"/>
-          <w:lang w:bidi="ar"/>
-        </w:rPr>
-        <w:t xml:space="preserve"> teknologi</w:t>
-      </w:r>
-      <w:r>
-        <w:rPr>
-          <w:rFonts w:ascii="Times New Roman" w:eastAsia="serif" w:hAnsi="Times New Roman" w:cs="Times New Roman"/>
-          <w:sz w:val="24"/>
-          <w:szCs w:val="24"/>
-          <w:lang w:bidi="ar"/>
-        </w:rPr>
-        <w:t xml:space="preserve"> in</w:t>
-      </w:r>
-      <w:r>
-        <w:rPr>
-          <w:rFonts w:ascii="Times New Roman" w:eastAsia="serif" w:hAnsi="Times New Roman" w:cs="Times New Roman"/>
-          <w:sz w:val="24"/>
-          <w:szCs w:val="24"/>
-          <w:lang w:bidi="ar"/>
-        </w:rPr>
-        <w:t>ternet</w:t>
-      </w:r>
-      <w:r>
-        <w:rPr>
-          <w:rFonts w:ascii="Times New Roman" w:eastAsia="serif" w:hAnsi="Times New Roman" w:cs="Times New Roman"/>
-          <w:sz w:val="24"/>
-          <w:szCs w:val="24"/>
-          <w:lang w:bidi="ar"/>
-        </w:rPr>
-        <w:t xml:space="preserve"> sebagai alat</w:t>
-      </w:r>
-      <w:r>
-        <w:rPr>
-          <w:rFonts w:ascii="Times New Roman" w:eastAsia="serif" w:hAnsi="Times New Roman" w:cs="Times New Roman"/>
-          <w:sz w:val="24"/>
-          <w:szCs w:val="24"/>
-          <w:lang w:bidi="ar"/>
-        </w:rPr>
-        <w:t xml:space="preserve"> </w:t>
-      </w:r>
-      <w:r>
-        <w:rPr>
-          <w:rFonts w:ascii="Times New Roman" w:eastAsia="serif" w:hAnsi="Times New Roman" w:cs="Times New Roman"/>
-          <w:sz w:val="24"/>
-          <w:szCs w:val="24"/>
-          <w:lang w:bidi="ar"/>
-        </w:rPr>
-        <w:t>atau media untuk tetap bertahan dan memenangkan persaingan</w:t>
-      </w:r>
-      <w:r>
-        <w:rPr>
-          <w:rFonts w:ascii="Times New Roman" w:eastAsia="serif" w:hAnsi="Times New Roman" w:cs="Times New Roman"/>
-          <w:sz w:val="24"/>
-          <w:szCs w:val="24"/>
-          <w:lang w:bidi="ar"/>
-        </w:rPr>
-        <w:t xml:space="preserve"> </w:t>
-      </w:r>
-      <w:r>
-        <w:rPr>
-          <w:rFonts w:ascii="Times New Roman" w:eastAsia="serif" w:hAnsi="Times New Roman" w:cs="Times New Roman"/>
-          <w:sz w:val="24"/>
-          <w:szCs w:val="24"/>
-          <w:lang w:bidi="ar"/>
-        </w:rPr>
-        <w:t>yang kian hari</w:t>
-      </w:r>
-      <w:r>
-        <w:rPr>
-          <w:rFonts w:ascii="Times New Roman" w:eastAsia="serif" w:hAnsi="Times New Roman" w:cs="Times New Roman"/>
-          <w:sz w:val="24"/>
-          <w:szCs w:val="24"/>
-          <w:lang w:bidi="ar"/>
-        </w:rPr>
-        <w:t xml:space="preserve"> </w:t>
-      </w:r>
-      <w:r>
-        <w:rPr>
-          <w:rFonts w:ascii="Times New Roman" w:eastAsia="serif" w:hAnsi="Times New Roman" w:cs="Times New Roman"/>
-          <w:sz w:val="24"/>
-          <w:szCs w:val="24"/>
-          <w:lang w:bidi="ar"/>
-        </w:rPr>
-        <w:t xml:space="preserve">terasa </w:t>
-      </w:r>
-      <w:r>
-        <w:rPr>
-          <w:rFonts w:ascii="Times New Roman" w:eastAsia="serif" w:hAnsi="Times New Roman" w:cs="Times New Roman"/>
-          <w:sz w:val="24"/>
-          <w:szCs w:val="24"/>
-          <w:lang w:bidi="ar"/>
-        </w:rPr>
-        <w:t>semakin ketat.</w:t>
+        <w:t>perusahaan-perusahaan yang menggunakan kemajuan teknologi internet sebagai alat atau media untuk tetap bertahan dan memenangkan persaingan yang kian hari terasa semakin ketat.</w:t>
       </w:r>
     </w:p>
     <w:p>
@@ -447,34 +159,7 @@
           <w:szCs w:val="24"/>
           <w:lang w:eastAsia="en-US"/>
         </w:rPr>
-        <w:t xml:space="preserve">Radar Banjarmasin </w:t>
-      </w:r>
-      <w:r>
-        <w:rPr>
-          <w:rFonts w:ascii="Times New Roman" w:eastAsia="Calibri" w:hAnsi="Times New Roman" w:cs="Times New Roman"/>
-          <w:sz w:val="24"/>
-          <w:szCs w:val="24"/>
-          <w:lang w:eastAsia="en-US"/>
-        </w:rPr>
-        <w:t>adalah suatu perusahaan di bidang media berita yang memberikan informasi baik itu segi ekonomi, politik, hiburan, olahraga atau sosial masyarakat banua. Selain dari hasil penjualan koran harian, perusahaan ini juga memiliki sumber pendapatan lain, salah sa</w:t>
-      </w:r>
-      <w:r>
-        <w:rPr>
-          <w:rFonts w:ascii="Times New Roman" w:eastAsia="Calibri" w:hAnsi="Times New Roman" w:cs="Times New Roman"/>
-          <w:sz w:val="24"/>
-          <w:szCs w:val="24"/>
-          <w:lang w:eastAsia="en-US"/>
-        </w:rPr>
-        <w:t>tunya yaitu dari penayangan iklan pada koran yang terbit. Jenis iklan yang tersedia sangat bervariasi, dan terbagi atas 2 kategori, yaitu iklan deret dan iklan kolom. Iklan deret adalah iklan yang tempat peletakannya telah ditentukan pada halaman tertentu,</w:t>
-      </w:r>
-      <w:r>
-        <w:rPr>
-          <w:rFonts w:ascii="Times New Roman" w:eastAsia="Calibri" w:hAnsi="Times New Roman" w:cs="Times New Roman"/>
-          <w:sz w:val="24"/>
-          <w:szCs w:val="24"/>
-          <w:lang w:eastAsia="en-US"/>
-        </w:rPr>
-        <w:t xml:space="preserve"> sedangkan iklan kolom adalah iklan yang dapat ditentukan sendiri tempat peletakannya oleh pelanggan/pemasang iklan.</w:t>
+        <w:t>Radar Banjarmasin adalah suatu perusahaan di bidang media berita yang memberikan informasi baik itu segi ekonomi, politik, hiburan, olahraga atau sosial masyarakat banua. Selain dari hasil penjualan koran harian, perusahaan ini juga memiliki sumber pendapatan lain, salah satunya yaitu dari penayangan iklan pada koran yang terbit. Jenis iklan yang tersedia sangat bervariasi, dan terbagi atas 2 kategori, yaitu iklan deret dan iklan kolom. Iklan deret adalah iklan yang tempat peletakannya telah ditentukan pada halaman tertentu, sedangkan iklan kolom adalah iklan yang dapat ditentukan sendiri tempat peletakannya oleh pelanggan/pemasang iklan.</w:t>
       </w:r>
     </w:p>
     <w:p>
@@ -497,16 +182,7 @@
           <w:lang w:eastAsia="en-US"/>
         </w:rPr>
         <w:lastRenderedPageBreak/>
-        <w:t>Sistem layanan pemesanan iklan di kantor radar banjarmasin yang berjalan saat ini, mengharuskan calon pemasang iklan untuk melakukan pendaf</w:t>
-      </w:r>
-      <w:r>
-        <w:rPr>
-          <w:rFonts w:ascii="Times New Roman" w:eastAsia="Calibri" w:hAnsi="Times New Roman" w:cs="Times New Roman"/>
-          <w:sz w:val="24"/>
-          <w:szCs w:val="24"/>
-          <w:lang w:eastAsia="en-US"/>
-        </w:rPr>
-        <w:t xml:space="preserve">taran dengan datang langsung ke kantor Radar Banjarmasin, atau menghubungi staff iklan terlebih dahulu. Sistem konvensional seperti ini, sebenarnya dapat lebih dipermudah dengan menerapkan teknologi internet sehingga kegiatan pemesanan iklan dapat menjadi </w:t>
+        <w:t xml:space="preserve">Sistem layanan pemesanan iklan di kantor radar banjarmasin yang berjalan saat ini, mengharuskan calon pemasang iklan untuk melakukan pendaftaran dengan datang langsung ke kantor Radar Banjarmasin, atau menghubungi staff iklan terlebih dahulu. Sistem konvensional seperti ini, sebenarnya dapat lebih dipermudah dengan menerapkan teknologi internet sehingga kegiatan pemesanan iklan dapat menjadi </w:t>
       </w:r>
       <w:r>
         <w:rPr>
@@ -546,54 +222,49 @@
           <w:szCs w:val="24"/>
           <w:lang w:eastAsia="en-US"/>
         </w:rPr>
-        <w:t>Dengan begitu, seharusnya pelanggan dapat melakukan pemesanan iklan secara online melalui website dan tidak lagi diharuskan datang ke kantor Radar Banjarmasin untuk melakukan pemesanan iklan. Tidak hanya itu saja, staff d</w:t>
-      </w:r>
-      <w:r>
-        <w:rPr>
-          <w:rFonts w:ascii="Times New Roman" w:eastAsia="Calibri" w:hAnsi="Times New Roman" w:cs="Times New Roman"/>
-          <w:sz w:val="24"/>
-          <w:szCs w:val="24"/>
-          <w:lang w:eastAsia="en-US"/>
-        </w:rPr>
-        <w:t xml:space="preserve">ivisi iklan-pun akan lebih dipermudah dalam mengelola data pemesanan iklan milik pelanggan. Maka dari itu penulis mengambil topik </w:t>
-      </w:r>
-      <w:r>
-        <w:rPr>
-          <w:rFonts w:ascii="Times New Roman" w:eastAsia="Calibri" w:hAnsi="Times New Roman" w:cs="Times New Roman"/>
-          <w:b/>
-          <w:bCs/>
-          <w:sz w:val="24"/>
-          <w:szCs w:val="24"/>
-          <w:lang w:eastAsia="en-US"/>
-        </w:rPr>
-        <w:t xml:space="preserve">“SISTEM INFORMASI LAYANAN IKLAN DI KORAN RADAR BANJARMASIN BERBASIS WEB” </w:t>
-      </w:r>
-      <w:r>
-        <w:rPr>
-          <w:rFonts w:ascii="Times New Roman" w:eastAsia="Calibri" w:hAnsi="Times New Roman" w:cs="Times New Roman"/>
-          <w:sz w:val="24"/>
-          <w:szCs w:val="24"/>
-          <w:lang w:eastAsia="en-US"/>
-        </w:rPr>
-        <w:t xml:space="preserve">sebagai judul laporan, </w:t>
-      </w:r>
-      <w:r>
-        <w:rPr>
-          <w:rFonts w:ascii="Times New Roman" w:eastAsia="Calibri" w:hAnsi="Times New Roman" w:cs="Times New Roman"/>
-          <w:sz w:val="24"/>
-          <w:szCs w:val="24"/>
-          <w:lang w:eastAsia="en-US"/>
-        </w:rPr>
-        <w:t>yang diharapkan dapat mempermu</w:t>
-      </w:r>
-      <w:r>
-        <w:rPr>
-          <w:rFonts w:ascii="Times New Roman" w:eastAsia="Calibri" w:hAnsi="Times New Roman" w:cs="Times New Roman"/>
-          <w:sz w:val="24"/>
-          <w:szCs w:val="24"/>
-          <w:lang w:eastAsia="en-US"/>
-        </w:rPr>
-        <w:t>dah proses pemesanan iklan serta dapat menunjang kinerja para staff divisi iklan dalam mengelola data pemesanan iklan.</w:t>
+        <w:t xml:space="preserve">Dengan begitu, seharusnya pelanggan dapat melakukan pemesanan iklan secara online melalui website dan tidak lagi diharuskan datang ke kantor Radar Banjarmasin untuk melakukan pemesanan iklan. Tidak hanya itu saja, staff divisi iklan-pun akan lebih dipermudah dalam mengelola data pemesanan iklan milik pelanggan. Maka dari itu penulis mengambil topik </w:t>
+      </w:r>
+      <w:r>
+        <w:rPr>
+          <w:rFonts w:ascii="Times New Roman" w:eastAsia="Calibri" w:hAnsi="Times New Roman" w:cs="Times New Roman"/>
+          <w:b/>
+          <w:bCs/>
+          <w:sz w:val="24"/>
+          <w:szCs w:val="24"/>
+          <w:lang w:eastAsia="en-US"/>
+        </w:rPr>
+        <w:t>“SISTEM INFORMASI LAYANAN IKLAN DI K</w:t>
+      </w:r>
+      <w:r>
+        <w:rPr>
+          <w:rFonts w:ascii="Times New Roman" w:eastAsia="Calibri" w:hAnsi="Times New Roman" w:cs="Times New Roman"/>
+          <w:b/>
+          <w:bCs/>
+          <w:sz w:val="24"/>
+          <w:szCs w:val="24"/>
+          <w:lang w:val="id-ID" w:eastAsia="en-US"/>
+        </w:rPr>
+        <w:t>ANTOR</w:t>
+      </w:r>
+      <w:r>
+        <w:rPr>
+          <w:rFonts w:ascii="Times New Roman" w:eastAsia="Calibri" w:hAnsi="Times New Roman" w:cs="Times New Roman"/>
+          <w:b/>
+          <w:bCs/>
+          <w:sz w:val="24"/>
+          <w:szCs w:val="24"/>
+          <w:lang w:eastAsia="en-US"/>
+        </w:rPr>
+        <w:t xml:space="preserve"> RADAR BANJARMASIN BERBASIS WEB” </w:t>
+      </w:r>
+      <w:r>
+        <w:rPr>
+          <w:rFonts w:ascii="Times New Roman" w:eastAsia="Calibri" w:hAnsi="Times New Roman" w:cs="Times New Roman"/>
+          <w:sz w:val="24"/>
+          <w:szCs w:val="24"/>
+          <w:lang w:eastAsia="en-US"/>
+        </w:rPr>
+        <w:t>sebagai judul laporan, yang diharapkan dapat mempermudah proses pemesanan iklan serta dapat menunjang kinerja para staff divisi iklan dalam mengelola data pemesanan iklan.</w:t>
       </w:r>
     </w:p>
     <w:p>
@@ -675,16 +346,7 @@
           <w:szCs w:val="24"/>
           <w:lang w:eastAsia="en-US"/>
         </w:rPr>
-        <w:t xml:space="preserve">ari uraian latar belakang di atas, maka didapat rumusan masalah yang akan </w:t>
-      </w:r>
-      <w:r>
-        <w:rPr>
-          <w:rFonts w:ascii="Times New Roman" w:eastAsia="Calibri" w:hAnsi="Times New Roman" w:cs="Times New Roman"/>
-          <w:sz w:val="24"/>
-          <w:szCs w:val="24"/>
-          <w:lang w:eastAsia="en-US"/>
-        </w:rPr>
-        <w:t>dikaji adalah sebagai berikut :</w:t>
+        <w:t>ari uraian latar belakang di atas, maka didapat rumusan masalah yang akan dikaji adalah sebagai berikut :</w:t>
       </w:r>
     </w:p>
     <w:p>
@@ -710,7 +372,34 @@
           <w:szCs w:val="24"/>
           <w:lang w:eastAsia="en-US"/>
         </w:rPr>
-        <w:t>Bagaimana membuat sistem informasi berbasis web untuk layanan iklan di koran Radar Banjarmasin ?</w:t>
+        <w:t xml:space="preserve">Bagaimana membuat sistem informasi berbasis </w:t>
+      </w:r>
+      <w:r>
+        <w:rPr>
+          <w:rFonts w:ascii="Times New Roman" w:eastAsia="Calibri" w:hAnsi="Times New Roman" w:cs="Times New Roman"/>
+          <w:sz w:val="24"/>
+          <w:szCs w:val="24"/>
+          <w:lang w:eastAsia="en-US"/>
+        </w:rPr>
+        <w:t xml:space="preserve">web untuk layanan iklan di </w:t>
+      </w:r>
+      <w:r>
+        <w:rPr>
+          <w:rFonts w:ascii="Times New Roman" w:eastAsia="Calibri" w:hAnsi="Times New Roman" w:cs="Times New Roman"/>
+          <w:sz w:val="24"/>
+          <w:szCs w:val="24"/>
+          <w:lang w:val="id-ID" w:eastAsia="en-US"/>
+        </w:rPr>
+        <w:t>kantor</w:t>
+      </w:r>
+      <w:r>
+        <w:rPr>
+          <w:rFonts w:ascii="Times New Roman" w:eastAsia="Calibri" w:hAnsi="Times New Roman" w:cs="Times New Roman"/>
+          <w:sz w:val="24"/>
+          <w:szCs w:val="24"/>
+          <w:lang w:eastAsia="en-US"/>
+        </w:rPr>
+        <w:t xml:space="preserve"> Radar Banjarmasin ?</w:t>
       </w:r>
     </w:p>
     <w:p>
@@ -763,16 +452,7 @@
           <w:szCs w:val="24"/>
           <w:lang w:eastAsia="en-US"/>
         </w:rPr>
-        <w:t>Bagaimana agar kine</w:t>
-      </w:r>
-      <w:r>
-        <w:rPr>
-          <w:rFonts w:ascii="Times New Roman" w:eastAsia="Calibri" w:hAnsi="Times New Roman" w:cs="Times New Roman"/>
-          <w:sz w:val="24"/>
-          <w:szCs w:val="24"/>
-          <w:lang w:eastAsia="en-US"/>
-        </w:rPr>
-        <w:t>rja staff divisi iklan dapat mengalami peningkatkan dalam mengelola data pelanggan dan pemesanan iklan menggunakan sistem yang dibuat ?</w:t>
+        <w:t>Bagaimana agar kinerja staff divisi iklan dapat mengalami peningkatkan dalam mengelola data pelanggan dan pemesanan iklan menggunakan sistem yang dibuat ?</w:t>
       </w:r>
     </w:p>
     <w:p>
@@ -846,16 +526,7 @@
           <w:szCs w:val="24"/>
           <w:lang w:eastAsia="en-US"/>
         </w:rPr>
-        <w:t>Untuk mencegah permasalahan yang tercakup menyimpang terlalu jauh dari tujuannya dan tidak menguran</w:t>
-      </w:r>
-      <w:r>
-        <w:rPr>
-          <w:rFonts w:ascii="Times New Roman" w:eastAsia="Calibri" w:hAnsi="Times New Roman" w:cs="Times New Roman"/>
-          <w:sz w:val="24"/>
-          <w:szCs w:val="24"/>
-          <w:lang w:eastAsia="en-US"/>
-        </w:rPr>
-        <w:t>gi efektifitas pemecahannya. Maka penulis melakukan pembatasan masalah sebagai berikut :</w:t>
+        <w:t>Untuk mencegah permasalahan yang tercakup menyimpang terlalu jauh dari tujuannya dan tidak mengurangi efektifitas pemecahannya. Maka penulis melakukan pembatasan masalah sebagai berikut :</w:t>
       </w:r>
     </w:p>
     <w:p>
@@ -909,15 +580,7 @@
           <w:sz w:val="24"/>
           <w:szCs w:val="24"/>
         </w:rPr>
-        <w:t>Transaksi pembayaran dilakukan secara manual, dimana pemesan iklan mela</w:t>
-      </w:r>
-      <w:r>
-        <w:rPr>
-          <w:rFonts w:ascii="Times New Roman" w:hAnsi="Times New Roman" w:cs="Times New Roman"/>
-          <w:sz w:val="24"/>
-          <w:szCs w:val="24"/>
-        </w:rPr>
-        <w:t>kukan transfer uang ke rekening yang telah ditentukan</w:t>
+        <w:t>Transaksi pembayaran dilakukan secara manual, dimana pemesan iklan melakukan transfer uang ke rekening yang telah ditentukan</w:t>
       </w:r>
     </w:p>
     <w:p>
@@ -971,15 +634,7 @@
           <w:sz w:val="24"/>
           <w:szCs w:val="24"/>
         </w:rPr>
-        <w:t>Sistem hanya dapat dikelola oleh admin divisi iklan dan tidak memerlukan  campur tangan divisi l</w:t>
-      </w:r>
-      <w:r>
-        <w:rPr>
-          <w:rFonts w:ascii="Times New Roman" w:hAnsi="Times New Roman" w:cs="Times New Roman"/>
-          <w:sz w:val="24"/>
-          <w:szCs w:val="24"/>
-        </w:rPr>
-        <w:t>ain meski masih dalam 1 perusahaan.</w:t>
+        <w:t>Sistem hanya dapat dikelola oleh admin divisi iklan dan tidak memerlukan  campur tangan divisi lain meski masih dalam 1 perusahaan.</w:t>
       </w:r>
     </w:p>
     <w:p>
@@ -1842,7 +1497,24 @@
           <w:sz w:val="24"/>
           <w:szCs w:val="24"/>
         </w:rPr>
-        <w:t xml:space="preserve">Membuat sistem informasi layanan iklan di koran radar banjarmasin </w:t>
+        <w:t xml:space="preserve">Membuat sistem informasi layanan iklan di </w:t>
+      </w:r>
+      <w:r>
+        <w:rPr>
+          <w:rFonts w:ascii="Times New Roman" w:hAnsi="Times New Roman" w:cs="Times New Roman"/>
+          <w:sz w:val="24"/>
+          <w:szCs w:val="24"/>
+          <w:lang w:val="id-ID"/>
+        </w:rPr>
+        <w:t>kantor</w:t>
+      </w:r>
+      <w:r>
+        <w:rPr>
+          <w:rFonts w:ascii="Times New Roman" w:hAnsi="Times New Roman" w:cs="Times New Roman"/>
+          <w:sz w:val="24"/>
+          <w:szCs w:val="24"/>
+        </w:rPr>
+        <w:t xml:space="preserve"> radar banjarmasin </w:t>
       </w:r>
     </w:p>
     <w:p>
@@ -1870,15 +1542,7 @@
           <w:sz w:val="24"/>
           <w:szCs w:val="24"/>
         </w:rPr>
-        <w:t>mempermudah divisi iklan dalam melakuka</w:t>
-      </w:r>
-      <w:r>
-        <w:rPr>
-          <w:rFonts w:ascii="Times New Roman" w:hAnsi="Times New Roman" w:cs="Times New Roman"/>
-          <w:sz w:val="24"/>
-          <w:szCs w:val="24"/>
-        </w:rPr>
-        <w:t>n pengolahan data pelanggan dan pemesanan iklan.</w:t>
+        <w:t>mempermudah divisi iklan dalam melakukan pengolahan data pelanggan dan pemesanan iklan.</w:t>
       </w:r>
     </w:p>
     <w:p>
@@ -2008,15 +1672,7 @@
           <w:sz w:val="24"/>
           <w:szCs w:val="24"/>
         </w:rPr>
-        <w:t>Sebag</w:t>
-      </w:r>
-      <w:r>
-        <w:rPr>
-          <w:rFonts w:ascii="Times New Roman" w:hAnsi="Times New Roman" w:cs="Times New Roman"/>
-          <w:sz w:val="24"/>
-          <w:szCs w:val="24"/>
-        </w:rPr>
-        <w:t>ai tolak ukur kemampuaan dari ilmu yang telah didapat sehingga dapat memperbaiki kekurangan serta sebagai pemicu agar dapat menjadi lebih baik.</w:t>
+        <w:t>Sebagai tolak ukur kemampuaan dari ilmu yang telah didapat sehingga dapat memperbaiki kekurangan serta sebagai pemicu agar dapat menjadi lebih baik.</w:t>
       </w:r>
     </w:p>
     <w:p>
@@ -2071,15 +1727,7 @@
           <w:szCs w:val="24"/>
         </w:rPr>
         <w:lastRenderedPageBreak/>
-        <w:t>Pengelolaan data pelanggan dan pemesan</w:t>
-      </w:r>
-      <w:r>
-        <w:rPr>
-          <w:rFonts w:ascii="Times New Roman" w:hAnsi="Times New Roman" w:cs="Times New Roman"/>
-          <w:sz w:val="24"/>
-          <w:szCs w:val="24"/>
-        </w:rPr>
-        <w:t>an iklan akan menjadi lebih terorganisir serta terstruktur karena menggunakan database yang tersimpan di komputer server.</w:t>
+        <w:t>Pengelolaan data pelanggan dan pemesanan iklan akan menjadi lebih terorganisir serta terstruktur karena menggunakan database yang tersimpan di komputer server.</w:t>
       </w:r>
     </w:p>
     <w:p>
@@ -2146,7 +1794,7 @@
           <w:szCs w:val="24"/>
           <w:lang w:eastAsia="en-US"/>
         </w:rPr>
-        <w:t>1.</w:t>
+        <w:t xml:space="preserve">1.6 </w:t>
       </w:r>
       <w:r>
         <w:rPr>
@@ -2157,39 +1805,7 @@
           <w:szCs w:val="24"/>
           <w:lang w:eastAsia="en-US"/>
         </w:rPr>
-        <w:t>6</w:t>
-      </w:r>
-      <w:r>
-        <w:rPr>
-          <w:rFonts w:ascii="Times New Roman" w:eastAsia="SimSun" w:hAnsi="Times New Roman" w:cs="Times New Roman"/>
-          <w:b/>
-          <w:bCs/>
-          <w:sz w:val="24"/>
-          <w:szCs w:val="24"/>
-          <w:lang w:eastAsia="en-US"/>
-        </w:rPr>
-        <w:t xml:space="preserve"> </w:t>
-      </w:r>
-      <w:r>
-        <w:rPr>
-          <w:rFonts w:ascii="Times New Roman" w:eastAsia="SimSun" w:hAnsi="Times New Roman" w:cs="Times New Roman"/>
-          <w:b/>
-          <w:bCs/>
-          <w:sz w:val="24"/>
-          <w:szCs w:val="24"/>
-          <w:lang w:eastAsia="en-US"/>
-        </w:rPr>
         <w:tab/>
-      </w:r>
-      <w:r>
-        <w:rPr>
-          <w:rFonts w:ascii="Times New Roman" w:eastAsia="SimSun" w:hAnsi="Times New Roman" w:cs="Times New Roman"/>
-          <w:b/>
-          <w:bCs/>
-          <w:sz w:val="24"/>
-          <w:szCs w:val="24"/>
-          <w:lang w:eastAsia="en-US"/>
-        </w:rPr>
         <w:t>Sistematika Penulisan</w:t>
       </w:r>
       <w:bookmarkEnd w:id="0"/>
@@ -2212,16 +1828,7 @@
           <w:szCs w:val="24"/>
           <w:lang w:eastAsia="en-US"/>
         </w:rPr>
-        <w:t xml:space="preserve">Untuk memudahkan </w:t>
-      </w:r>
-      <w:r>
-        <w:rPr>
-          <w:rFonts w:ascii="Times New Roman" w:eastAsia="Calibri" w:hAnsi="Times New Roman" w:cs="Times New Roman"/>
-          <w:sz w:val="24"/>
-          <w:szCs w:val="24"/>
-          <w:lang w:eastAsia="en-US"/>
-        </w:rPr>
-        <w:t>penyusunan Laporan Praktek Kerja Lapangan (PKL) ini penulis memberikan gambaran mengenai sistematika penulisan yang dibagi kedalam beberapa bab, yaitu :</w:t>
+        <w:t>Untuk memudahkan penyusunan Laporan Praktek Kerja Lapangan (PKL) ini penulis memberikan gambaran mengenai sistematika penulisan yang dibagi kedalam beberapa bab, yaitu :</w:t>
       </w:r>
     </w:p>
     <w:p>
@@ -2284,16 +1891,7 @@
           <w:szCs w:val="24"/>
           <w:lang w:eastAsia="en-US"/>
         </w:rPr>
-        <w:t xml:space="preserve">Bab ini membahas tentang Latar Belakang, Perumusan Masalah, Batasan Masalah, Tujuan </w:t>
-      </w:r>
-      <w:r>
-        <w:rPr>
-          <w:rFonts w:ascii="Times New Roman" w:eastAsia="Calibri" w:hAnsi="Times New Roman" w:cs="Times New Roman"/>
-          <w:sz w:val="24"/>
-          <w:szCs w:val="24"/>
-          <w:lang w:eastAsia="en-US"/>
-        </w:rPr>
-        <w:t>dan Manfaat Praktek Kerja Lapangan (PKL) serta Sistematika Penulisan.</w:t>
+        <w:t>Bab ini membahas tentang Latar Belakang, Perumusan Masalah, Batasan Masalah, Tujuan dan Manfaat Praktek Kerja Lapangan (PKL) serta Sistematika Penulisan.</w:t>
       </w:r>
     </w:p>
     <w:p>
@@ -2617,16 +2215,7 @@
           <w:szCs w:val="24"/>
           <w:lang w:eastAsia="en-US"/>
         </w:rPr>
-        <w:t xml:space="preserve">Dalam bab ini </w:t>
-      </w:r>
-      <w:r>
-        <w:rPr>
-          <w:rFonts w:ascii="Times New Roman" w:eastAsia="Calibri" w:hAnsi="Times New Roman" w:cs="Times New Roman"/>
-          <w:sz w:val="24"/>
-          <w:szCs w:val="24"/>
-          <w:lang w:eastAsia="en-US"/>
-        </w:rPr>
-        <w:t xml:space="preserve">diterangkan mengenai metode dan jenis kegiatan praktek kerja lapangan, bentuk - bentuk kegiatan praktek kerja lapangan, rincian kegiatan praktek kerja lapangan, bahan dan alat yang digunakan. </w:t>
+        <w:t xml:space="preserve">Dalam bab ini diterangkan mengenai metode dan jenis kegiatan praktek kerja lapangan, bentuk - bentuk kegiatan praktek kerja lapangan, rincian kegiatan praktek kerja lapangan, bahan dan alat yang digunakan. </w:t>
       </w:r>
     </w:p>
     <w:p>
@@ -2687,16 +2276,45 @@
           <w:szCs w:val="24"/>
           <w:lang w:eastAsia="en-US"/>
         </w:rPr>
-        <w:t>Dalam bab ini menjelaskan tentang g</w:t>
-      </w:r>
-      <w:r>
-        <w:rPr>
-          <w:rFonts w:ascii="Times New Roman" w:eastAsia="Calibri" w:hAnsi="Times New Roman" w:cs="Times New Roman"/>
-          <w:sz w:val="24"/>
-          <w:szCs w:val="24"/>
-          <w:lang w:eastAsia="en-US"/>
-        </w:rPr>
-        <w:t>ambaran hasil penelitian dan pembahasan mengenai pembuatan desain dan rancangan sistem informasi layanan iklan di koran radar banjarmasin.</w:t>
+        <w:t>Dalam bab ini menjelaskan tentang gambaran hasil penelitian dan pembahasa</w:t>
+      </w:r>
+      <w:bookmarkStart w:id="1" w:name="_GoBack"/>
+      <w:bookmarkEnd w:id="1"/>
+      <w:r>
+        <w:rPr>
+          <w:rFonts w:ascii="Times New Roman" w:eastAsia="Calibri" w:hAnsi="Times New Roman" w:cs="Times New Roman"/>
+          <w:sz w:val="24"/>
+          <w:szCs w:val="24"/>
+          <w:lang w:eastAsia="en-US"/>
+        </w:rPr>
+        <w:t xml:space="preserve">n mengenai pembuatan desain dan rancangan sistem </w:t>
+      </w:r>
+      <w:r>
+        <w:rPr>
+          <w:rFonts w:ascii="Times New Roman" w:eastAsia="Calibri" w:hAnsi="Times New Roman" w:cs="Times New Roman"/>
+          <w:sz w:val="24"/>
+          <w:szCs w:val="24"/>
+          <w:lang w:eastAsia="en-US"/>
+        </w:rPr>
+        <w:t>informasi layanan iklan di k</w:t>
+      </w:r>
+      <w:r>
+        <w:rPr>
+          <w:rFonts w:ascii="Times New Roman" w:eastAsia="Calibri" w:hAnsi="Times New Roman" w:cs="Times New Roman"/>
+          <w:sz w:val="24"/>
+          <w:szCs w:val="24"/>
+          <w:lang w:val="id-ID" w:eastAsia="en-US"/>
+        </w:rPr>
+        <w:t>antor</w:t>
+      </w:r>
+      <w:r>
+        <w:rPr>
+          <w:rFonts w:ascii="Times New Roman" w:eastAsia="Calibri" w:hAnsi="Times New Roman" w:cs="Times New Roman"/>
+          <w:sz w:val="24"/>
+          <w:szCs w:val="24"/>
+          <w:lang w:eastAsia="en-US"/>
+        </w:rPr>
+        <w:t xml:space="preserve"> radar banjarmasin.</w:t>
       </w:r>
     </w:p>
     <w:p>
@@ -2767,19 +2385,8 @@
           <w:szCs w:val="24"/>
           <w:lang w:eastAsia="en-US"/>
         </w:rPr>
-        <w:t>Dalam bab ini berisikan kesimpulan dan saran – saran yang diajukan penulis dari hasil Praktek Kerja La</w:t>
-      </w:r>
-      <w:r>
-        <w:rPr>
-          <w:rFonts w:ascii="Times New Roman" w:eastAsia="Calibri" w:hAnsi="Times New Roman" w:cs="Times New Roman"/>
-          <w:sz w:val="24"/>
-          <w:szCs w:val="24"/>
-          <w:lang w:eastAsia="en-US"/>
-        </w:rPr>
-        <w:t>pangan yang telah dilakukan.</w:t>
-      </w:r>
-      <w:bookmarkStart w:id="1" w:name="_GoBack"/>
-      <w:bookmarkEnd w:id="1"/>
+        <w:t>Dalam bab ini berisikan kesimpulan dan saran – saran yang diajukan penulis dari hasil Praktek Kerja Lapangan yang telah dilakukan.</w:t>
+      </w:r>
     </w:p>
     <w:sectPr>
       <w:headerReference w:type="default" r:id="rId9"/>
@@ -2832,7 +2439,7 @@
       <mc:AlternateContent>
         <mc:Choice Requires="wps">
           <w:drawing>
-            <wp:anchor distT="0" distB="0" distL="114300" distR="114300" simplePos="0" relativeHeight="251658240" behindDoc="0" locked="0" layoutInCell="1" allowOverlap="1">
+            <wp:anchor distT="0" distB="0" distL="114300" distR="114300" simplePos="0" relativeHeight="251657216" behindDoc="0" locked="0" layoutInCell="1" allowOverlap="1">
               <wp:simplePos x="0" y="0"/>
               <wp:positionH relativeFrom="margin">
                 <wp:align>center</wp:align>
@@ -2962,7 +2569,7 @@
               <v:stroke joinstyle="miter"/>
               <v:path gradientshapeok="t" o:connecttype="rect"/>
             </v:shapetype>
-            <v:shape id="Text Box 4" o:spid="_x0000_s1026" type="#_x0000_t202" style="position:absolute;margin-left:0;margin-top:0;width:2in;height:2in;z-index:251658240;visibility:visible;mso-wrap-style:none;mso-wrap-distance-left:9pt;mso-wrap-distance-top:0;mso-wrap-distance-right:9pt;mso-wrap-distance-bottom:0;mso-position-horizontal:center;mso-position-horizontal-relative:margin;mso-position-vertical:absolute;mso-position-vertical-relative:text;v-text-anchor:top" o:gfxdata="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" filled="f" fillcolor="white [3201]" stroked="f" strokeweight=".5pt">
+            <v:shape id="Text Box 4" o:spid="_x0000_s1026" type="#_x0000_t202" style="position:absolute;margin-left:0;margin-top:0;width:2in;height:2in;z-index:251657216;visibility:visible;mso-wrap-style:none;mso-wrap-distance-left:9pt;mso-wrap-distance-top:0;mso-wrap-distance-right:9pt;mso-wrap-distance-bottom:0;mso-position-horizontal:center;mso-position-horizontal-relative:margin;mso-position-vertical:absolute;mso-position-vertical-relative:text;v-text-anchor:top" o:gfxdata="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" filled="f" fillcolor="white [3201]" stroked="f" strokeweight=".5pt">
               <v:textbox style="mso-fit-shape-to-text:t" inset="0,0,0,0">
                 <w:txbxContent>
                   <w:p>
@@ -3179,7 +2786,7 @@
                               <w:sz w:val="24"/>
                               <w:szCs w:val="24"/>
                             </w:rPr>
-                            <w:t>6</w:t>
+                            <w:t>5</w:t>
                           </w:r>
                           <w:r>
                             <w:rPr>
@@ -3250,7 +2857,7 @@
                         <w:sz w:val="24"/>
                         <w:szCs w:val="24"/>
                       </w:rPr>
-                      <w:t>6</w:t>
+                      <w:t>5</w:t>
                     </w:r>
                     <w:r>
                       <w:rPr>
@@ -3626,7 +3233,6 @@
     <w:lsdException w:name="Table Web 1" w:semiHidden="1" w:unhideWhenUsed="1"/>
     <w:lsdException w:name="Table Web 2" w:semiHidden="1" w:unhideWhenUsed="1"/>
     <w:lsdException w:name="Table Web 3" w:semiHidden="1" w:unhideWhenUsed="1"/>
-    <w:lsdException w:name="Table Grid" w:semiHidden="1" w:unhideWhenUsed="1"/>
     <w:lsdException w:name="Table Theme" w:semiHidden="1" w:unhideWhenUsed="1"/>
     <w:lsdException w:name="Placeholder Text" w:semiHidden="1" w:uiPriority="99"/>
     <w:lsdException w:name="No Spacing" w:uiPriority="99"/>

--- a/BAB I.docx
+++ b/BAB I.docx
@@ -39,7 +39,6 @@
     <w:p>
       <w:pPr>
         <w:spacing w:after="0" w:line="480" w:lineRule="auto"/>
-        <w:jc w:val="center"/>
         <w:rPr>
           <w:rFonts w:ascii="Times New Roman" w:hAnsi="Times New Roman" w:cs="Times New Roman"/>
           <w:b/>
@@ -233,7 +232,7 @@
           <w:szCs w:val="24"/>
           <w:lang w:eastAsia="en-US"/>
         </w:rPr>
-        <w:t>“SISTEM INFORMASI LAYANAN IKLAN DI K</w:t>
+        <w:t xml:space="preserve">“SISTEM INFORMASI LAYANAN IKLAN </w:t>
       </w:r>
       <w:r>
         <w:rPr>
@@ -244,6 +243,28 @@
           <w:szCs w:val="24"/>
           <w:lang w:val="id-ID" w:eastAsia="en-US"/>
         </w:rPr>
+        <w:t xml:space="preserve">ONLINE </w:t>
+      </w:r>
+      <w:r>
+        <w:rPr>
+          <w:rFonts w:ascii="Times New Roman" w:eastAsia="Calibri" w:hAnsi="Times New Roman" w:cs="Times New Roman"/>
+          <w:b/>
+          <w:bCs/>
+          <w:sz w:val="24"/>
+          <w:szCs w:val="24"/>
+          <w:lang w:eastAsia="en-US"/>
+        </w:rPr>
+        <w:t>DI K</w:t>
+      </w:r>
+      <w:r>
+        <w:rPr>
+          <w:rFonts w:ascii="Times New Roman" w:eastAsia="Calibri" w:hAnsi="Times New Roman" w:cs="Times New Roman"/>
+          <w:b/>
+          <w:bCs/>
+          <w:sz w:val="24"/>
+          <w:szCs w:val="24"/>
+          <w:lang w:val="id-ID" w:eastAsia="en-US"/>
+        </w:rPr>
         <w:t>ANTOR</w:t>
       </w:r>
       <w:r>
@@ -278,6 +299,8 @@
           <w:lang w:eastAsia="en-US"/>
         </w:rPr>
       </w:pPr>
+      <w:bookmarkStart w:id="0" w:name="_GoBack"/>
+      <w:bookmarkEnd w:id="0"/>
     </w:p>
     <w:p>
       <w:pPr>
@@ -1784,7 +1807,7 @@
           <w:szCs w:val="24"/>
         </w:rPr>
       </w:pPr>
-      <w:bookmarkStart w:id="0" w:name="_Toc426991"/>
+      <w:bookmarkStart w:id="1" w:name="_Toc426991"/>
       <w:r>
         <w:rPr>
           <w:rFonts w:ascii="Times New Roman" w:eastAsia="SimSun" w:hAnsi="Times New Roman" w:cs="Times New Roman"/>
@@ -1808,7 +1831,7 @@
         <w:tab/>
         <w:t>Sistematika Penulisan</w:t>
       </w:r>
-      <w:bookmarkEnd w:id="0"/>
+      <w:bookmarkEnd w:id="1"/>
     </w:p>
     <w:p>
       <w:pPr>
@@ -2276,18 +2299,7 @@
           <w:szCs w:val="24"/>
           <w:lang w:eastAsia="en-US"/>
         </w:rPr>
-        <w:t>Dalam bab ini menjelaskan tentang gambaran hasil penelitian dan pembahasa</w:t>
-      </w:r>
-      <w:bookmarkStart w:id="1" w:name="_GoBack"/>
-      <w:bookmarkEnd w:id="1"/>
-      <w:r>
-        <w:rPr>
-          <w:rFonts w:ascii="Times New Roman" w:eastAsia="Calibri" w:hAnsi="Times New Roman" w:cs="Times New Roman"/>
-          <w:sz w:val="24"/>
-          <w:szCs w:val="24"/>
-          <w:lang w:eastAsia="en-US"/>
-        </w:rPr>
-        <w:t xml:space="preserve">n mengenai pembuatan desain dan rancangan sistem </w:t>
+        <w:t xml:space="preserve">Dalam bab ini menjelaskan tentang gambaran hasil penelitian dan pembahasan mengenai pembuatan desain dan rancangan sistem </w:t>
       </w:r>
       <w:r>
         <w:rPr>
@@ -2786,7 +2798,7 @@
                               <w:sz w:val="24"/>
                               <w:szCs w:val="24"/>
                             </w:rPr>
-                            <w:t>5</w:t>
+                            <w:t>2</w:t>
                           </w:r>
                           <w:r>
                             <w:rPr>
@@ -2857,7 +2869,7 @@
                         <w:sz w:val="24"/>
                         <w:szCs w:val="24"/>
                       </w:rPr>
-                      <w:t>5</w:t>
+                      <w:t>2</w:t>
                     </w:r>
                     <w:r>
                       <w:rPr>
